--- a/descargas/modulo1/PCSP24-FuentesInfo-ACT03.docx
+++ b/descargas/modulo1/PCSP24-FuentesInfo-ACT03.docx
@@ -132,7 +132,7 @@
         <w:t>Básicas</w:t>
       </w:r>
     </w:p>
-    <w:p xmlns:wp14="http://schemas.microsoft.com/office/word/2010/wordml" wp14:textId="28B02AFB">
+    <w:p xmlns:wp14="http://schemas.microsoft.com/office/word/2010/wordml" wp14:textId="554D2CDB">
       <w:pPr>
         <w:pStyle w:val="paragraph"/>
         <w:spacing w:before="0" w:beforeAutospacing="off" w:after="0" w:afterAutospacing="off" w:line="360" w:lineRule="auto"/>
@@ -154,39 +154,75 @@
         <w:rPr>
           <w:rStyle w:val="normaltextrun"/>
           <w:rFonts w:ascii="Calibri" w:hAnsi="Calibri" w:cs="Calibri" w:asciiTheme="minorAscii" w:hAnsiTheme="minorAscii" w:cstheme="minorAscii"/>
+          <w:i w:val="0"/>
+          <w:iCs w:val="0"/>
+          <w:color w:val="000000" w:themeColor="text1" w:themeTint="FF" w:themeShade="FF"/>
+        </w:rPr>
+        <w:t xml:space="preserve">Consideraciones para elaborar y evaluar la </w:t>
+      </w:r>
+      <w:r>
+        <w:rPr>
+          <w:rStyle w:val="normaltextrun"/>
+          <w:rFonts w:ascii="Calibri" w:hAnsi="Calibri" w:cs="Calibri" w:asciiTheme="minorAscii" w:hAnsiTheme="minorAscii" w:cstheme="minorAscii"/>
+          <w:i w:val="0"/>
+          <w:iCs w:val="0"/>
+          <w:color w:val="000000" w:themeColor="text1" w:themeTint="FF" w:themeShade="FF"/>
+        </w:rPr>
+        <w:t>Bitácora</w:t>
+      </w:r>
+      <w:r>
+        <w:rPr>
+          <w:rStyle w:val="normaltextrun"/>
+          <w:rFonts w:ascii="Calibri" w:hAnsi="Calibri" w:cs="Calibri" w:asciiTheme="minorAscii" w:hAnsiTheme="minorAscii" w:cstheme="minorAscii"/>
+          <w:i w:val="0"/>
+          <w:iCs w:val="0"/>
+          <w:color w:val="000000" w:themeColor="text1" w:themeTint="FF" w:themeShade="FF"/>
+        </w:rPr>
+        <w:t xml:space="preserve"> COL</w:t>
+      </w:r>
+      <w:r>
+        <w:rPr>
+          <w:rStyle w:val="normaltextrun"/>
+          <w:rFonts w:ascii="Calibri" w:hAnsi="Calibri" w:cs="Calibri" w:asciiTheme="minorAscii" w:hAnsiTheme="minorAscii" w:cstheme="minorAscii"/>
+          <w:i w:val="0"/>
+          <w:iCs w:val="0"/>
+          <w:color w:val="000000" w:themeColor="text1" w:themeTint="FF" w:themeShade="FF"/>
+        </w:rPr>
+        <w:t>.</w:t>
+      </w:r>
+      <w:r>
+        <w:rPr>
+          <w:rStyle w:val="normaltextrun"/>
+          <w:rFonts w:ascii="Calibri" w:hAnsi="Calibri" w:cs="Calibri" w:asciiTheme="minorAscii" w:hAnsiTheme="minorAscii" w:cstheme="minorAscii"/>
+          <w:color w:val="000000" w:themeColor="text1" w:themeTint="FF" w:themeShade="FF"/>
+        </w:rPr>
+        <w:t xml:space="preserve"> </w:t>
+      </w:r>
+      <w:r>
+        <w:rPr>
+          <w:rStyle w:val="normaltextrun"/>
+          <w:rFonts w:ascii="Calibri" w:hAnsi="Calibri" w:cs="Calibri" w:asciiTheme="minorAscii" w:hAnsiTheme="minorAscii" w:cstheme="minorAscii"/>
+          <w:color w:val="000000" w:themeColor="text1" w:themeTint="FF" w:themeShade="FF"/>
+        </w:rPr>
+        <w:t>[Anexo]. T</w:t>
+      </w:r>
+      <w:r>
+        <w:rPr>
+          <w:rStyle w:val="normaltextrun"/>
+          <w:rFonts w:ascii="Calibri" w:hAnsi="Calibri" w:cs="Calibri" w:asciiTheme="minorAscii" w:hAnsiTheme="minorAscii" w:cstheme="minorAscii"/>
           <w:i w:val="1"/>
           <w:iCs w:val="1"/>
           <w:color w:val="000000" w:themeColor="text1" w:themeTint="FF" w:themeShade="FF"/>
         </w:rPr>
-        <w:t xml:space="preserve">Consideraciones para elaborar y evaluar la </w:t>
-      </w:r>
-      <w:r>
-        <w:rPr>
-          <w:rStyle w:val="normaltextrun"/>
-          <w:rFonts w:ascii="Calibri" w:hAnsi="Calibri" w:cs="Calibri" w:asciiTheme="minorAscii" w:hAnsiTheme="minorAscii" w:cstheme="minorAscii"/>
-          <w:i w:val="1"/>
-          <w:iCs w:val="1"/>
-          <w:color w:val="000000" w:themeColor="text1" w:themeTint="FF" w:themeShade="FF"/>
-        </w:rPr>
-        <w:t>Bitácora</w:t>
-      </w:r>
-      <w:r>
-        <w:rPr>
-          <w:rStyle w:val="normaltextrun"/>
-          <w:rFonts w:ascii="Calibri" w:hAnsi="Calibri" w:cs="Calibri" w:asciiTheme="minorAscii" w:hAnsiTheme="minorAscii" w:cstheme="minorAscii"/>
-          <w:i w:val="1"/>
-          <w:iCs w:val="1"/>
-          <w:color w:val="000000" w:themeColor="text1" w:themeTint="FF" w:themeShade="FF"/>
-        </w:rPr>
-        <w:t xml:space="preserve"> COL</w:t>
-      </w:r>
-      <w:r>
-        <w:rPr>
-          <w:rStyle w:val="normaltextrun"/>
-          <w:rFonts w:ascii="Calibri" w:hAnsi="Calibri" w:cs="Calibri" w:asciiTheme="minorAscii" w:hAnsiTheme="minorAscii" w:cstheme="minorAscii"/>
-          <w:color w:val="000000" w:themeColor="text1" w:themeTint="FF" w:themeShade="FF"/>
-        </w:rPr>
-        <w:t>. Páginas: 1-2.</w:t>
+        <w:t>aller de Habilidades de Pensamiento Crítico y Creativo.</w:t>
+      </w:r>
+      <w:r>
+        <w:rPr>
+          <w:rStyle w:val="normaltextrun"/>
+          <w:rFonts w:ascii="Calibri" w:hAnsi="Calibri" w:cs="Calibri" w:asciiTheme="minorAscii" w:hAnsiTheme="minorAscii" w:cstheme="minorAscii"/>
+          <w:color w:val="000000" w:themeColor="text1" w:themeTint="FF" w:themeShade="FF"/>
+        </w:rPr>
+        <w:t xml:space="preserve"> Universidad Veracruzana.</w:t>
       </w:r>
     </w:p>
     <w:p xmlns:wp14="http://schemas.microsoft.com/office/word/2010/wordml" wp14:textId="77777777">
@@ -202,58 +238,144 @@
         </w:rPr>
       </w:pPr>
     </w:p>
-    <w:p xmlns:wp14="http://schemas.microsoft.com/office/word/2010/wordml" wp14:textId="77777777">
+    <w:p xmlns:wp14="http://schemas.microsoft.com/office/word/2010/wordml" wp14:textId="3360D73C">
       <w:pPr>
         <w:pStyle w:val="paragraph"/>
-        <w:spacing w:before="0" w:beforeAutospacing="0" w:after="0" w:afterAutospacing="0" w:line="360" w:lineRule="auto"/>
+        <w:spacing w:before="0" w:beforeAutospacing="off" w:after="0" w:afterAutospacing="off" w:line="360" w:lineRule="auto"/>
         <w:ind w:left="709" w:hanging="709"/>
         <w:textAlignment w:val="baseline"/>
         <w:rPr>
           <w:rStyle w:val="normaltextrun"/>
-          <w:rFonts w:asciiTheme="minorHAnsi" w:hAnsiTheme="minorHAnsi" w:cstheme="minorHAnsi"/>
+          <w:rFonts w:ascii="Calibri" w:hAnsi="Calibri" w:cs="Calibri" w:asciiTheme="minorAscii" w:hAnsiTheme="minorAscii" w:cstheme="minorAscii"/>
           <w:color w:val="000000"/>
         </w:rPr>
       </w:pPr>
-      <w:proofErr w:type="spellStart"/>
-      <w:r>
-        <w:rPr>
-          <w:rStyle w:val="normaltextrun"/>
-          <w:rFonts w:asciiTheme="minorHAnsi" w:hAnsiTheme="minorHAnsi" w:cstheme="minorHAnsi"/>
-          <w:color w:val="000000"/>
+      <w:r>
+        <w:rPr>
+          <w:rStyle w:val="normaltextrun"/>
+          <w:rFonts w:ascii="Calibri" w:hAnsi="Calibri" w:cs="Calibri" w:asciiTheme="minorAscii" w:hAnsiTheme="minorAscii" w:cstheme="minorAscii"/>
+          <w:color w:val="000000" w:themeColor="text1" w:themeTint="FF" w:themeShade="FF"/>
         </w:rPr>
         <w:t>Bigurra</w:t>
       </w:r>
-      <w:proofErr w:type="spellEnd"/>
-      <w:r>
-        <w:rPr>
-          <w:rStyle w:val="normaltextrun"/>
-          <w:rFonts w:asciiTheme="minorHAnsi" w:hAnsiTheme="minorHAnsi" w:cstheme="minorHAnsi"/>
-          <w:color w:val="000000"/>
+      <w:r>
+        <w:rPr>
+          <w:rStyle w:val="normaltextrun"/>
+          <w:rFonts w:ascii="Calibri" w:hAnsi="Calibri" w:cs="Calibri" w:asciiTheme="minorAscii" w:hAnsiTheme="minorAscii" w:cstheme="minorAscii"/>
+          <w:color w:val="000000" w:themeColor="text1" w:themeTint="FF" w:themeShade="FF"/>
         </w:rPr>
         <w:t xml:space="preserve">, R. (s.f.). </w:t>
       </w:r>
       <w:r>
         <w:rPr>
           <w:rStyle w:val="normaltextrun"/>
-          <w:rFonts w:asciiTheme="minorHAnsi" w:hAnsiTheme="minorHAnsi" w:cstheme="minorHAnsi"/>
-          <w:i/>
-          <w:color w:val="000000"/>
-        </w:rPr>
-        <w:t>Las emociones. Taller de Habilidades del Pensamiento Crítico y Creativo</w:t>
-      </w:r>
-      <w:r>
-        <w:rPr>
-          <w:rStyle w:val="normaltextrun"/>
-          <w:rFonts w:asciiTheme="minorHAnsi" w:hAnsiTheme="minorHAnsi" w:cstheme="minorHAnsi"/>
-          <w:color w:val="000000"/>
-        </w:rPr>
-        <w:t xml:space="preserve">. </w:t>
-      </w:r>
-      <w:hyperlink w:history="1" r:id="rId7">
+          <w:rFonts w:ascii="Calibri" w:hAnsi="Calibri" w:cs="Calibri" w:asciiTheme="minorAscii" w:hAnsiTheme="minorAscii" w:cstheme="minorAscii"/>
+          <w:i w:val="1"/>
+          <w:iCs w:val="1"/>
+          <w:color w:val="000000" w:themeColor="text1" w:themeTint="FF" w:themeShade="FF"/>
+        </w:rPr>
+        <w:t xml:space="preserve">Las emociones. </w:t>
+      </w:r>
+      <w:r>
+        <w:rPr>
+          <w:rFonts w:ascii="Calibri" w:hAnsi="Calibri" w:eastAsia="Calibri" w:cs="Calibri"/>
+          <w:b w:val="0"/>
+          <w:bCs w:val="0"/>
+          <w:i w:val="0"/>
+          <w:iCs w:val="0"/>
+          <w:caps w:val="0"/>
+          <w:smallCaps w:val="0"/>
+          <w:noProof w:val="0"/>
+          <w:color w:val="000000" w:themeColor="text1" w:themeTint="FF" w:themeShade="FF"/>
+          <w:sz w:val="24"/>
+          <w:szCs w:val="24"/>
+          <w:lang w:val="es-ES"/>
+        </w:rPr>
+        <w:t>[Anexo]</w:t>
+      </w:r>
+      <w:r>
+        <w:rPr>
+          <w:rFonts w:ascii="Calibri" w:hAnsi="Calibri" w:eastAsia="Calibri" w:cs="Calibri"/>
+          <w:b w:val="0"/>
+          <w:bCs w:val="0"/>
+          <w:i w:val="0"/>
+          <w:iCs w:val="0"/>
+          <w:caps w:val="0"/>
+          <w:smallCaps w:val="0"/>
+          <w:noProof w:val="0"/>
+          <w:color w:val="000000" w:themeColor="text1" w:themeTint="FF" w:themeShade="FF"/>
+          <w:sz w:val="24"/>
+          <w:szCs w:val="24"/>
+          <w:lang w:val="es-ES"/>
+        </w:rPr>
+        <w:t>.</w:t>
+      </w:r>
+      <w:r>
+        <w:rPr>
+          <w:noProof w:val="0"/>
+          <w:lang w:val="es-MX"/>
+        </w:rPr>
+        <w:t xml:space="preserve"> </w:t>
+      </w:r>
+      <w:r>
+        <w:rPr>
+          <w:rStyle w:val="normaltextrun"/>
+          <w:rFonts w:ascii="Calibri" w:hAnsi="Calibri" w:cs="Calibri" w:asciiTheme="minorAscii" w:hAnsiTheme="minorAscii" w:cstheme="minorAscii"/>
+          <w:i w:val="1"/>
+          <w:iCs w:val="1"/>
+          <w:color w:val="000000" w:themeColor="text1" w:themeTint="FF" w:themeShade="FF"/>
+        </w:rPr>
+        <w:t>Taller de Habilidades del Pensamiento Crítico y Creativo</w:t>
+      </w:r>
+      <w:r>
+        <w:rPr>
+          <w:rStyle w:val="normaltextrun"/>
+          <w:rFonts w:ascii="Calibri" w:hAnsi="Calibri" w:cs="Calibri" w:asciiTheme="minorAscii" w:hAnsiTheme="minorAscii" w:cstheme="minorAscii"/>
+          <w:color w:val="000000" w:themeColor="text1" w:themeTint="FF" w:themeShade="FF"/>
+        </w:rPr>
+        <w:t>.</w:t>
+      </w:r>
+      <w:r>
+        <w:rPr>
+          <w:rStyle w:val="normaltextrun"/>
+          <w:rFonts w:ascii="Calibri" w:hAnsi="Calibri" w:cs="Calibri" w:asciiTheme="minorAscii" w:hAnsiTheme="minorAscii" w:cstheme="minorAscii"/>
+          <w:color w:val="000000" w:themeColor="text1" w:themeTint="FF" w:themeShade="FF"/>
+        </w:rPr>
+        <w:t xml:space="preserve"> </w:t>
+      </w:r>
+      <w:r>
+        <w:rPr>
+          <w:rFonts w:ascii="Calibri" w:hAnsi="Calibri" w:eastAsia="Calibri" w:cs="Calibri"/>
+          <w:b w:val="0"/>
+          <w:bCs w:val="0"/>
+          <w:i w:val="0"/>
+          <w:iCs w:val="0"/>
+          <w:caps w:val="0"/>
+          <w:smallCaps w:val="0"/>
+          <w:strike w:val="0"/>
+          <w:dstrike w:val="0"/>
+          <w:noProof w:val="0"/>
+          <w:color w:val="000000" w:themeColor="text1" w:themeTint="FF" w:themeShade="FF"/>
+          <w:sz w:val="24"/>
+          <w:szCs w:val="24"/>
+          <w:u w:val="none"/>
+          <w:lang w:val="es-ES"/>
+        </w:rPr>
+        <w:t>Universidad Veracruzana.</w:t>
+      </w:r>
+      <w:r>
+        <w:rPr>
+          <w:rStyle w:val="normaltextrun"/>
+          <w:rFonts w:ascii="Calibri" w:hAnsi="Calibri" w:cs="Calibri" w:asciiTheme="minorAscii" w:hAnsiTheme="minorAscii" w:cstheme="minorAscii"/>
+          <w:color w:val="000000" w:themeColor="text1" w:themeTint="FF" w:themeShade="FF"/>
+        </w:rPr>
+        <w:t xml:space="preserve"> </w:t>
+      </w:r>
+      <w:hyperlink r:id="R190ff470289d4e23">
         <w:r>
           <w:rPr>
             <w:rStyle w:val="Hipervnculo"/>
-            <w:rFonts w:asciiTheme="minorHAnsi" w:hAnsiTheme="minorHAnsi" w:cstheme="minorHAnsi"/>
+            <w:rFonts w:ascii="Calibri" w:hAnsi="Calibri" w:cs="Calibri" w:asciiTheme="minorAscii" w:hAnsiTheme="minorAscii" w:cstheme="minorAscii"/>
           </w:rPr>
           <w:t>https://eminusapi.uv.mx/eminusapi/drive/cur_17048/Contenido/elem_49447/recurso/Recurso/descargables/modulo-1/Act03-LasEmociones.pdf</w:t>
         </w:r>
@@ -442,104 +564,143 @@
         </w:rPr>
       </w:pPr>
     </w:p>
-    <w:p xmlns:wp14="http://schemas.microsoft.com/office/word/2010/wordml" wp14:textId="77777777">
+    <w:p xmlns:wp14="http://schemas.microsoft.com/office/word/2010/wordml" wp14:textId="58ED5FBB">
       <w:pPr>
         <w:pStyle w:val="paragraph"/>
-        <w:spacing w:before="0" w:beforeAutospacing="0" w:after="0" w:afterAutospacing="0" w:line="360" w:lineRule="auto"/>
+        <w:spacing w:before="0" w:beforeAutospacing="off" w:after="0" w:afterAutospacing="off" w:line="360" w:lineRule="auto"/>
         <w:ind w:left="709" w:hanging="709"/>
         <w:textAlignment w:val="baseline"/>
         <w:rPr>
           <w:rStyle w:val="normaltextrun"/>
-          <w:rFonts w:asciiTheme="minorHAnsi" w:hAnsiTheme="minorHAnsi" w:cstheme="minorHAnsi"/>
+          <w:rFonts w:ascii="Calibri" w:hAnsi="Calibri" w:cs="Calibri" w:asciiTheme="minorAscii" w:hAnsiTheme="minorAscii" w:cstheme="minorAscii"/>
           <w:color w:val="000000"/>
         </w:rPr>
       </w:pPr>
-      <w:proofErr w:type="spellStart"/>
-      <w:r>
-        <w:rPr>
-          <w:rStyle w:val="normaltextrun"/>
-          <w:rFonts w:asciiTheme="minorHAnsi" w:hAnsiTheme="minorHAnsi" w:cstheme="minorHAnsi"/>
-          <w:color w:val="000000"/>
+      <w:r>
+        <w:rPr>
+          <w:rStyle w:val="normaltextrun"/>
+          <w:rFonts w:ascii="Calibri" w:hAnsi="Calibri" w:cs="Calibri" w:asciiTheme="minorAscii" w:hAnsiTheme="minorAscii" w:cstheme="minorAscii"/>
+          <w:color w:val="000000" w:themeColor="text1" w:themeTint="FF" w:themeShade="FF"/>
         </w:rPr>
         <w:t>Campirán</w:t>
       </w:r>
-      <w:proofErr w:type="spellEnd"/>
-      <w:r>
-        <w:rPr>
-          <w:rStyle w:val="normaltextrun"/>
-          <w:rFonts w:asciiTheme="minorHAnsi" w:hAnsiTheme="minorHAnsi" w:cstheme="minorHAnsi"/>
-          <w:color w:val="000000"/>
-        </w:rPr>
-        <w:t xml:space="preserve">, A. (2017). Habilidades de pensamiento </w:t>
-      </w:r>
-      <w:proofErr w:type="spellStart"/>
-      <w:r>
-        <w:rPr>
-          <w:rStyle w:val="normaltextrun"/>
-          <w:rFonts w:asciiTheme="minorHAnsi" w:hAnsiTheme="minorHAnsi" w:cstheme="minorHAnsi"/>
-          <w:color w:val="000000"/>
+      <w:r>
+        <w:rPr>
+          <w:rStyle w:val="normaltextrun"/>
+          <w:rFonts w:ascii="Calibri" w:hAnsi="Calibri" w:cs="Calibri" w:asciiTheme="minorAscii" w:hAnsiTheme="minorAscii" w:cstheme="minorAscii"/>
+          <w:color w:val="000000" w:themeColor="text1" w:themeTint="FF" w:themeShade="FF"/>
+        </w:rPr>
+        <w:t xml:space="preserve">, A. (2017). </w:t>
+      </w:r>
+      <w:r>
+        <w:rPr>
+          <w:rStyle w:val="normaltextrun"/>
+          <w:rFonts w:ascii="Calibri" w:hAnsi="Calibri" w:cs="Calibri" w:asciiTheme="minorAscii" w:hAnsiTheme="minorAscii" w:cstheme="minorAscii"/>
+          <w:i w:val="1"/>
+          <w:iCs w:val="1"/>
+          <w:color w:val="000000" w:themeColor="text1" w:themeTint="FF" w:themeShade="FF"/>
+        </w:rPr>
+        <w:t xml:space="preserve">Habilidades de pensamiento </w:t>
+      </w:r>
+      <w:r>
+        <w:rPr>
+          <w:rStyle w:val="normaltextrun"/>
+          <w:rFonts w:ascii="Calibri" w:hAnsi="Calibri" w:cs="Calibri" w:asciiTheme="minorAscii" w:hAnsiTheme="minorAscii" w:cstheme="minorAscii"/>
+          <w:i w:val="1"/>
+          <w:iCs w:val="1"/>
+          <w:color w:val="000000" w:themeColor="text1" w:themeTint="FF" w:themeShade="FF"/>
         </w:rPr>
         <w:t>crítico</w:t>
       </w:r>
-      <w:proofErr w:type="spellEnd"/>
-      <w:r>
-        <w:rPr>
-          <w:rStyle w:val="normaltextrun"/>
-          <w:rFonts w:asciiTheme="minorHAnsi" w:hAnsiTheme="minorHAnsi" w:cstheme="minorHAnsi"/>
-          <w:color w:val="000000"/>
+      <w:r>
+        <w:rPr>
+          <w:rStyle w:val="normaltextrun"/>
+          <w:rFonts w:ascii="Calibri" w:hAnsi="Calibri" w:cs="Calibri" w:asciiTheme="minorAscii" w:hAnsiTheme="minorAscii" w:cstheme="minorAscii"/>
+          <w:i w:val="1"/>
+          <w:iCs w:val="1"/>
+          <w:color w:val="000000" w:themeColor="text1" w:themeTint="FF" w:themeShade="FF"/>
         </w:rPr>
         <w:t xml:space="preserve"> y creativo. </w:t>
       </w:r>
       <w:r>
         <w:rPr>
           <w:rStyle w:val="normaltextrun"/>
-          <w:rFonts w:asciiTheme="minorHAnsi" w:hAnsiTheme="minorHAnsi" w:cstheme="minorHAnsi"/>
-          <w:i/>
-          <w:color w:val="000000"/>
+          <w:rFonts w:ascii="Calibri" w:hAnsi="Calibri" w:cs="Calibri" w:asciiTheme="minorAscii" w:hAnsiTheme="minorAscii" w:cstheme="minorAscii"/>
+          <w:i w:val="1"/>
+          <w:iCs w:val="1"/>
+          <w:color w:val="000000" w:themeColor="text1" w:themeTint="FF" w:themeShade="FF"/>
         </w:rPr>
         <w:t xml:space="preserve">Toma de decisiones y </w:t>
       </w:r>
-      <w:proofErr w:type="spellStart"/>
-      <w:r>
-        <w:rPr>
-          <w:rStyle w:val="normaltextrun"/>
-          <w:rFonts w:asciiTheme="minorHAnsi" w:hAnsiTheme="minorHAnsi" w:cstheme="minorHAnsi"/>
-          <w:i/>
-          <w:color w:val="000000"/>
+      <w:r>
+        <w:rPr>
+          <w:rStyle w:val="normaltextrun"/>
+          <w:rFonts w:ascii="Calibri" w:hAnsi="Calibri" w:cs="Calibri" w:asciiTheme="minorAscii" w:hAnsiTheme="minorAscii" w:cstheme="minorAscii"/>
+          <w:i w:val="1"/>
+          <w:iCs w:val="1"/>
+          <w:color w:val="000000" w:themeColor="text1" w:themeTint="FF" w:themeShade="FF"/>
         </w:rPr>
         <w:t>solución</w:t>
       </w:r>
-      <w:proofErr w:type="spellEnd"/>
-      <w:r>
-        <w:rPr>
-          <w:rStyle w:val="normaltextrun"/>
-          <w:rFonts w:asciiTheme="minorHAnsi" w:hAnsiTheme="minorHAnsi" w:cstheme="minorHAnsi"/>
-          <w:i/>
-          <w:color w:val="000000"/>
+      <w:r>
+        <w:rPr>
+          <w:rStyle w:val="normaltextrun"/>
+          <w:rFonts w:ascii="Calibri" w:hAnsi="Calibri" w:cs="Calibri" w:asciiTheme="minorAscii" w:hAnsiTheme="minorAscii" w:cstheme="minorAscii"/>
+          <w:i w:val="1"/>
+          <w:iCs w:val="1"/>
+          <w:color w:val="000000" w:themeColor="text1" w:themeTint="FF" w:themeShade="FF"/>
         </w:rPr>
         <w:t xml:space="preserve"> de problemas</w:t>
       </w:r>
       <w:r>
         <w:rPr>
           <w:rStyle w:val="normaltextrun"/>
-          <w:rFonts w:asciiTheme="minorHAnsi" w:hAnsiTheme="minorHAnsi" w:cstheme="minorHAnsi"/>
-          <w:color w:val="000000"/>
+          <w:rFonts w:ascii="Calibri" w:hAnsi="Calibri" w:cs="Calibri" w:asciiTheme="minorAscii" w:hAnsiTheme="minorAscii" w:cstheme="minorAscii"/>
+          <w:i w:val="1"/>
+          <w:iCs w:val="1"/>
+          <w:color w:val="000000" w:themeColor="text1" w:themeTint="FF" w:themeShade="FF"/>
         </w:rPr>
         <w:t>. Lecturas y ejercicios para el nivel universitar</w:t>
       </w:r>
       <w:r>
         <w:rPr>
           <w:rStyle w:val="normaltextrun"/>
-          <w:rFonts w:asciiTheme="minorHAnsi" w:hAnsiTheme="minorHAnsi" w:cstheme="minorHAnsi"/>
-          <w:color w:val="000000"/>
-        </w:rPr>
-        <w:t xml:space="preserve">io. Pp. 80-83, 92-96 y 168-173. </w:t>
-      </w:r>
-      <w:hyperlink w:history="1" r:id="rId9">
+          <w:rFonts w:ascii="Calibri" w:hAnsi="Calibri" w:cs="Calibri" w:asciiTheme="minorAscii" w:hAnsiTheme="minorAscii" w:cstheme="minorAscii"/>
+          <w:i w:val="1"/>
+          <w:iCs w:val="1"/>
+          <w:color w:val="000000" w:themeColor="text1" w:themeTint="FF" w:themeShade="FF"/>
+        </w:rPr>
+        <w:t xml:space="preserve">io. </w:t>
+      </w:r>
+      <w:r>
+        <w:rPr>
+          <w:rStyle w:val="normaltextrun"/>
+          <w:rFonts w:ascii="Calibri" w:hAnsi="Calibri" w:cs="Calibri" w:asciiTheme="minorAscii" w:hAnsiTheme="minorAscii" w:cstheme="minorAscii"/>
+          <w:color w:val="000000" w:themeColor="text1" w:themeTint="FF" w:themeShade="FF"/>
+        </w:rPr>
+        <w:t>Pp. 80-83, 92-96 y 168-173.</w:t>
+      </w:r>
+      <w:r>
+        <w:rPr>
+          <w:rStyle w:val="normaltextrun"/>
+          <w:rFonts w:ascii="Calibri" w:hAnsi="Calibri" w:cs="Calibri" w:asciiTheme="minorAscii" w:hAnsiTheme="minorAscii" w:cstheme="minorAscii"/>
+          <w:color w:val="000000" w:themeColor="text1" w:themeTint="FF" w:themeShade="FF"/>
+        </w:rPr>
+        <w:t xml:space="preserve"> Universidad Veracruzana.</w:t>
+      </w:r>
+      <w:r>
+        <w:rPr>
+          <w:rStyle w:val="normaltextrun"/>
+          <w:rFonts w:ascii="Calibri" w:hAnsi="Calibri" w:cs="Calibri" w:asciiTheme="minorAscii" w:hAnsiTheme="minorAscii" w:cstheme="minorAscii"/>
+          <w:color w:val="000000" w:themeColor="text1" w:themeTint="FF" w:themeShade="FF"/>
+        </w:rPr>
+        <w:t xml:space="preserve"> </w:t>
+      </w:r>
+      <w:hyperlink r:id="Rc7e0735fd29c4a9b">
         <w:r>
           <w:rPr>
             <w:rStyle w:val="Hipervnculo"/>
-            <w:rFonts w:asciiTheme="minorHAnsi" w:hAnsiTheme="minorHAnsi" w:cstheme="minorHAnsi"/>
+            <w:rFonts w:ascii="Calibri" w:hAnsi="Calibri" w:cs="Calibri" w:asciiTheme="minorAscii" w:hAnsiTheme="minorAscii" w:cstheme="minorAscii"/>
           </w:rPr>
           <w:t>https://www.uv.mx/apps/afbgcursos/Antologia%20PC%202017/Documentos/Campiran%20A%20(2017)%20Libro%20de%20Texto_SP_HP_Antologia.pdf</w:t>
         </w:r>
@@ -798,68 +959,69 @@
         </w:rPr>
       </w:pPr>
     </w:p>
-    <w:p xmlns:wp14="http://schemas.microsoft.com/office/word/2010/wordml" wp14:textId="77777777">
+    <w:p xmlns:wp14="http://schemas.microsoft.com/office/word/2010/wordml" wp14:textId="71AC1928">
       <w:pPr>
         <w:pStyle w:val="paragraph"/>
-        <w:spacing w:before="0" w:beforeAutospacing="0" w:after="0" w:afterAutospacing="0" w:line="360" w:lineRule="auto"/>
+        <w:spacing w:before="0" w:beforeAutospacing="off" w:after="0" w:afterAutospacing="off" w:line="360" w:lineRule="auto"/>
         <w:ind w:left="709" w:hanging="709"/>
         <w:textAlignment w:val="baseline"/>
         <w:rPr>
           <w:rStyle w:val="normaltextrun"/>
-          <w:rFonts w:asciiTheme="minorHAnsi" w:hAnsiTheme="minorHAnsi" w:cstheme="minorHAnsi"/>
+          <w:rFonts w:ascii="Calibri" w:hAnsi="Calibri" w:cs="Calibri" w:asciiTheme="minorAscii" w:hAnsiTheme="minorAscii" w:cstheme="minorAscii"/>
           <w:color w:val="000000"/>
         </w:rPr>
       </w:pPr>
       <w:r>
         <w:rPr>
           <w:rStyle w:val="normaltextrun"/>
-          <w:rFonts w:asciiTheme="minorHAnsi" w:hAnsiTheme="minorHAnsi" w:cstheme="minorHAnsi"/>
-          <w:color w:val="000000"/>
-        </w:rPr>
-        <w:t xml:space="preserve">Pensado, M., Flores, M., &amp; Maury, L. (2013). </w:t>
-      </w:r>
-      <w:r>
-        <w:rPr>
-          <w:rStyle w:val="normaltextrun"/>
-          <w:rFonts w:asciiTheme="minorHAnsi" w:hAnsiTheme="minorHAnsi" w:cstheme="minorHAnsi"/>
-          <w:i/>
-          <w:color w:val="000000"/>
+          <w:rFonts w:ascii="Calibri" w:hAnsi="Calibri" w:cs="Calibri" w:asciiTheme="minorAscii" w:hAnsiTheme="minorAscii" w:cstheme="minorAscii"/>
+          <w:color w:val="000000" w:themeColor="text1" w:themeTint="FF" w:themeShade="FF"/>
+        </w:rPr>
+        <w:t xml:space="preserve">Pensado, M., Flores, M. &amp; Maury, L. (2013). </w:t>
+      </w:r>
+      <w:r>
+        <w:rPr>
+          <w:rStyle w:val="normaltextrun"/>
+          <w:rFonts w:ascii="Calibri" w:hAnsi="Calibri" w:cs="Calibri" w:asciiTheme="minorAscii" w:hAnsiTheme="minorAscii" w:cstheme="minorAscii"/>
+          <w:i w:val="1"/>
+          <w:iCs w:val="1"/>
+          <w:color w:val="000000" w:themeColor="text1" w:themeTint="FF" w:themeShade="FF"/>
         </w:rPr>
         <w:t xml:space="preserve">Glosario 2 para taller de Habilidades del pensamiento </w:t>
       </w:r>
-      <w:proofErr w:type="spellStart"/>
-      <w:r>
-        <w:rPr>
-          <w:rStyle w:val="normaltextrun"/>
-          <w:rFonts w:asciiTheme="minorHAnsi" w:hAnsiTheme="minorHAnsi" w:cstheme="minorHAnsi"/>
-          <w:i/>
-          <w:color w:val="000000"/>
+      <w:r>
+        <w:rPr>
+          <w:rStyle w:val="normaltextrun"/>
+          <w:rFonts w:ascii="Calibri" w:hAnsi="Calibri" w:cs="Calibri" w:asciiTheme="minorAscii" w:hAnsiTheme="minorAscii" w:cstheme="minorAscii"/>
+          <w:i w:val="1"/>
+          <w:iCs w:val="1"/>
+          <w:color w:val="000000" w:themeColor="text1" w:themeTint="FF" w:themeShade="FF"/>
         </w:rPr>
         <w:t>crítico</w:t>
       </w:r>
-      <w:proofErr w:type="spellEnd"/>
-      <w:r>
-        <w:rPr>
-          <w:rStyle w:val="normaltextrun"/>
-          <w:rFonts w:asciiTheme="minorHAnsi" w:hAnsiTheme="minorHAnsi" w:cstheme="minorHAnsi"/>
-          <w:i/>
-          <w:color w:val="000000"/>
+      <w:r>
+        <w:rPr>
+          <w:rStyle w:val="normaltextrun"/>
+          <w:rFonts w:ascii="Calibri" w:hAnsi="Calibri" w:cs="Calibri" w:asciiTheme="minorAscii" w:hAnsiTheme="minorAscii" w:cstheme="minorAscii"/>
+          <w:i w:val="1"/>
+          <w:iCs w:val="1"/>
+          <w:color w:val="000000" w:themeColor="text1" w:themeTint="FF" w:themeShade="FF"/>
         </w:rPr>
         <w:t xml:space="preserve"> y creativo</w:t>
       </w:r>
       <w:r>
         <w:rPr>
           <w:rStyle w:val="normaltextrun"/>
-          <w:rFonts w:asciiTheme="minorHAnsi" w:hAnsiTheme="minorHAnsi" w:cstheme="minorHAnsi"/>
-          <w:color w:val="000000"/>
+          <w:rFonts w:ascii="Calibri" w:hAnsi="Calibri" w:cs="Calibri" w:asciiTheme="minorAscii" w:hAnsiTheme="minorAscii" w:cstheme="minorAscii"/>
+          <w:color w:val="000000" w:themeColor="text1" w:themeTint="FF" w:themeShade="FF"/>
         </w:rPr>
         <w:t xml:space="preserve">. Universidad Veracruzana.  </w:t>
       </w:r>
-      <w:hyperlink w:history="1" r:id="rId10">
+      <w:hyperlink r:id="R5b74b9bd12074f1b">
         <w:r>
           <w:rPr>
             <w:rStyle w:val="Hipervnculo"/>
-            <w:rFonts w:asciiTheme="minorHAnsi" w:hAnsiTheme="minorHAnsi" w:cstheme="minorHAnsi"/>
+            <w:rFonts w:ascii="Calibri" w:hAnsi="Calibri" w:cs="Calibri" w:asciiTheme="minorAscii" w:hAnsiTheme="minorAscii" w:cstheme="minorAscii"/>
           </w:rPr>
           <w:t>https://www.uv.mx/apps/afbgcursos/HPCYC/Documentos/Glosario_HP_13_14.pdf</w:t>
         </w:r>
